--- a/content/lessons/Pago/O que significa  em Inglês/lesson02/palavras_expressões_02.docx
+++ b/content/lessons/Pago/O que significa  em Inglês/lesson02/palavras_expressões_02.docx
@@ -174,29 +174,18 @@
           <w:szCs w:val="21"/>
           <w:shd w:val="clear" w:color="auto" w:fill="FFFFFF"/>
         </w:rPr>
-        <w:t>It’s to be expected </w:t>
-      </w:r>
-      <w:r>
-        <w:rPr>
-          <w:rStyle w:val="nfase"/>
-          <w:rFonts w:ascii="Verdana" w:hAnsi="Verdana"/>
-          <w:color w:val="222222"/>
-          <w:sz w:val="21"/>
-          <w:szCs w:val="21"/>
-          <w:shd w:val="clear" w:color="auto" w:fill="FFFFFF"/>
-        </w:rPr>
-        <w:t xml:space="preserve">- </w:t>
-      </w:r>
-      <w:r>
-        <w:rPr>
-          <w:rStyle w:val="nfase"/>
-          <w:rFonts w:ascii="Verdana" w:hAnsi="Verdana"/>
-          <w:color w:val="222222"/>
-          <w:sz w:val="21"/>
-          <w:szCs w:val="21"/>
-          <w:shd w:val="clear" w:color="auto" w:fill="FFFFFF"/>
-        </w:rPr>
-        <w:t>joined at the hip.</w:t>
+        <w:t>Unha e carne</w:t>
+      </w:r>
+      <w:r>
+        <w:rPr>
+          <w:rStyle w:val="nfase"/>
+          <w:rFonts w:ascii="Verdana" w:hAnsi="Verdana"/>
+          <w:color w:val="222222"/>
+          <w:sz w:val="21"/>
+          <w:szCs w:val="21"/>
+          <w:shd w:val="clear" w:color="auto" w:fill="FFFFFF"/>
+        </w:rPr>
+        <w:t> - joined at the hip.</w:t>
       </w:r>
     </w:p>
     <w:p>
@@ -263,20 +252,7 @@
           <w:szCs w:val="21"/>
           <w:shd w:val="clear" w:color="auto" w:fill="FFFFFF"/>
         </w:rPr>
-        <w:t>P</w:t>
-      </w:r>
-      <w:r>
-        <w:rPr>
-          <w:rStyle w:val="nfase"/>
-          <w:rFonts w:ascii="Verdana" w:hAnsi="Verdana"/>
-          <w:i w:val="0"/>
-          <w:iCs w:val="0"/>
-          <w:color w:val="222222"/>
-          <w:sz w:val="21"/>
-          <w:szCs w:val="21"/>
-          <w:shd w:val="clear" w:color="auto" w:fill="FFFFFF"/>
-        </w:rPr>
-        <w:t>ra burro</w:t>
+        <w:t>Pra burro</w:t>
       </w:r>
       <w:r>
         <w:rPr>
@@ -436,28 +412,22 @@
           <w:ilvl w:val="0"/>
           <w:numId w:val="1"/>
         </w:numPr>
-      </w:pPr>
-      <w:r>
-        <w:rPr>
-          <w:rStyle w:val="nfase"/>
-          <w:rFonts w:ascii="Verdana" w:hAnsi="Verdana"/>
-          <w:color w:val="222222"/>
-          <w:sz w:val="21"/>
-          <w:szCs w:val="21"/>
-          <w:shd w:val="clear" w:color="auto" w:fill="FFFFFF"/>
-        </w:rPr>
-        <w:t>N</w:t>
-      </w:r>
-      <w:r>
-        <w:rPr>
-          <w:rStyle w:val="nfase"/>
-          <w:rFonts w:ascii="Verdana" w:hAnsi="Verdana"/>
-          <w:color w:val="222222"/>
-          <w:sz w:val="21"/>
-          <w:szCs w:val="21"/>
-          <w:shd w:val="clear" w:color="auto" w:fill="FFFFFF"/>
-        </w:rPr>
-        <w:t>ão Dar Em Nada</w:t>
+        <w:rPr>
+          <w:rStyle w:val="nfase"/>
+          <w:i w:val="0"/>
+          <w:iCs w:val="0"/>
+        </w:rPr>
+      </w:pPr>
+      <w:r>
+        <w:rPr>
+          <w:rStyle w:val="nfase"/>
+          <w:rFonts w:ascii="Verdana" w:hAnsi="Verdana"/>
+          <w:color w:val="222222"/>
+          <w:sz w:val="21"/>
+          <w:szCs w:val="21"/>
+          <w:shd w:val="clear" w:color="auto" w:fill="FFFFFF"/>
+        </w:rPr>
+        <w:t>Não Dar Em Nada</w:t>
       </w:r>
       <w:r>
         <w:rPr>
@@ -469,6 +439,94 @@
           <w:shd w:val="clear" w:color="auto" w:fill="FFFFFF"/>
         </w:rPr>
         <w:t xml:space="preserve"> – came to nothing</w:t>
+      </w:r>
+    </w:p>
+    <w:p/>
+    <w:p/>
+    <w:p>
+      <w:r>
+        <w:t>He is the best player in the time. “The best my foot!”</w:t>
+      </w:r>
+    </w:p>
+    <w:p>
+      <w:r>
+        <w:t>What happened to your nose? “It doesn´t matter.”</w:t>
+      </w:r>
+    </w:p>
+    <w:p>
+      <w:r>
+        <w:t xml:space="preserve">It’s to be expected that </w:t>
+      </w:r>
+      <w:r>
+        <w:t>Bob</w:t>
+      </w:r>
+      <w:r>
+        <w:t xml:space="preserve"> would have to cancel</w:t>
+      </w:r>
+      <w:r>
+        <w:t xml:space="preserve"> his trip</w:t>
+      </w:r>
+      <w:r>
+        <w:t>.</w:t>
+      </w:r>
+    </w:p>
+    <w:p>
+      <w:r>
+        <w:t xml:space="preserve">Bob and Jane </w:t>
+      </w:r>
+      <w:r>
+        <w:t xml:space="preserve">are joined at the hip. They are always </w:t>
+      </w:r>
+      <w:r>
+        <w:t xml:space="preserve">doing something </w:t>
+      </w:r>
+      <w:r>
+        <w:t>together.</w:t>
+      </w:r>
+    </w:p>
+    <w:p>
+      <w:r>
+        <w:t xml:space="preserve">It wouldn’t hurt to </w:t>
+      </w:r>
+      <w:r>
+        <w:t>study</w:t>
+      </w:r>
+      <w:r>
+        <w:t xml:space="preserve"> a little </w:t>
+      </w:r>
+      <w:r>
+        <w:t>more</w:t>
+      </w:r>
+      <w:r>
+        <w:t>.</w:t>
+      </w:r>
+    </w:p>
+    <w:p>
+      <w:r>
+        <w:t>she was irritated as hell</w:t>
+      </w:r>
+      <w:r>
+        <w:t>.</w:t>
+      </w:r>
+    </w:p>
+    <w:p>
+      <w:r>
+        <w:t>Let´s stop talking to him. The way he is looking at us is giving me the shrives.</w:t>
+      </w:r>
+    </w:p>
+    <w:p>
+      <w:r>
+        <w:t>I’ll give you $10 for the shirt– take it or leave it.</w:t>
+      </w:r>
+    </w:p>
+    <w:p>
+      <w:r>
+        <w:t>My smartphone’s crashed again.</w:t>
+      </w:r>
+    </w:p>
+    <w:p>
+      <w:r>
+        <w:t>My attempts to fix the car came to nothing.</w:t>
       </w:r>
     </w:p>
     <w:sectPr>
